--- a/Task 3/A1_T3_S19_20230054_20231143_20231189.docx
+++ b/Task 3/A1_T3_S19_20230054_20231143_20231189.docx
@@ -214,7 +214,27 @@
           <w:sz w:val="40"/>
           <w:szCs w:val="40"/>
         </w:rPr>
-        <w:t xml:space="preserve">Faculty of Computer and </w:t>
+        <w:t>Faculty of Computer</w:t>
+      </w:r>
+      <w:r>
+        <w:rPr>
+          <w:rFonts w:asciiTheme="majorBidi" w:hAnsiTheme="majorBidi" w:cstheme="majorBidi"/>
+          <w:b/>
+          <w:bCs/>
+          <w:sz w:val="40"/>
+          <w:szCs w:val="40"/>
+        </w:rPr>
+        <w:t>s</w:t>
+      </w:r>
+      <w:r>
+        <w:rPr>
+          <w:rFonts w:asciiTheme="majorBidi" w:hAnsiTheme="majorBidi" w:cstheme="majorBidi"/>
+          <w:b/>
+          <w:bCs/>
+          <w:sz w:val="40"/>
+          <w:szCs w:val="40"/>
+        </w:rPr>
+        <w:t xml:space="preserve"> and </w:t>
       </w:r>
       <w:r>
         <w:rPr>
@@ -5715,6 +5735,14 @@
           <w:docGrid w:linePitch="360"/>
         </w:sectPr>
       </w:pPr>
+      <w:r>
+        <w:rPr>
+          <w:rFonts w:ascii="Poppins" w:hAnsi="Poppins" w:cs="Poppins"/>
+          <w:b/>
+          <w:bCs/>
+        </w:rPr>
+        <w:t xml:space="preserve"> </w:t>
+      </w:r>
       <w:proofErr w:type="gramStart"/>
       <w:r>
         <w:rPr>
@@ -9979,7 +10007,19 @@
   <w:p>
     <w:pPr>
       <w:pStyle w:val="Footer"/>
+      <w:tabs>
+        <w:tab w:val="clear" w:pos="4680"/>
+        <w:tab w:val="clear" w:pos="9360"/>
+        <w:tab w:val="right" w:pos="10080"/>
+      </w:tabs>
     </w:pPr>
+    <w:r>
+      <w:t>OOP</w:t>
+    </w:r>
+    <w:r>
+      <w:tab/>
+      <w:t>CS213</w:t>
+    </w:r>
   </w:p>
 </w:ftr>
 </file>
@@ -10032,7 +10072,19 @@
   <w:p>
     <w:pPr>
       <w:pStyle w:val="Footer"/>
+      <w:tabs>
+        <w:tab w:val="clear" w:pos="4680"/>
+        <w:tab w:val="clear" w:pos="9360"/>
+        <w:tab w:val="right" w:pos="10080"/>
+      </w:tabs>
     </w:pPr>
+    <w:r>
+      <w:t>OOP</w:t>
+    </w:r>
+    <w:r>
+      <w:tab/>
+      <w:t>CS213</w:t>
+    </w:r>
   </w:p>
 </w:ftr>
 </file>
